--- a/W09Lab Argon Assault- Part2/Documents/312 W9D2 Lab.docx
+++ b/W09Lab Argon Assault- Part2/Documents/312 W9D2 Lab.docx
@@ -81,7 +81,7 @@
     </w:p>
     <w:p>
       <w:r>
-        <w:t>https://github.com/F-llFr-mGrace/312-Projects/tree/main/312%20W9D1</w:t>
+        <w:t>https://github.com/F-llFr-mGrace/Current-Project</w:t>
       </w:r>
     </w:p>
     <w:p>
